--- a/Fase 2/Evidencias Proyecto/Sprints/Review/Sprint Review 5 – (15 al 17 de septiembre).docx
+++ b/Fase 2/Evidencias Proyecto/Sprints/Review/Sprint Review 5 – (15 al 17 de septiembre).docx
@@ -23,7 +23,9 @@
         <w:rPr>
           <w:rFonts w:ascii="Arial" w:cs="Arial" w:eastAsia="Arial" w:hAnsi="Arial"/>
           <w:b w:val="0"/>
+          <w:bCs w:val="0"/>
           <w:i w:val="0"/>
+          <w:iCs w:val="0"/>
           <w:smallCaps w:val="0"/>
           <w:strike w:val="0"/>
           <w:color w:val="000000"/>
@@ -39,13 +41,15 @@
           <w:pgNumType w:start="1"/>
         </w:sectPr>
       </w:pPr>
-      <w:bookmarkStart w:colFirst="0" w:colLast="0" w:name="_cxsrd2sf37v8" w:id="0"/>
+      <w:bookmarkStart w:colFirst="0" w:colLast="0" w:name="_z603m3f5nnv" w:id="0"/>
       <w:bookmarkEnd w:id="0"/>
       <w:r>
         <w:rPr>
           <w:rFonts w:ascii="Arial" w:cs="Arial" w:eastAsia="Arial" w:hAnsi="Arial"/>
           <w:b w:val="0"/>
+          <w:bCs w:val="0"/>
           <w:i w:val="0"/>
+          <w:iCs w:val="0"/>
           <w:smallCaps w:val="0"/>
           <w:strike w:val="0"/>
           <w:color w:val="000000"/>
@@ -69,6 +73,7 @@
         <w:pStyle w:val="Heading1"/>
         <w:rPr>
           <w:b w:val="1"/>
+          <w:bCs w:val="1"/>
         </w:rPr>
       </w:pPr>
       <w:bookmarkStart w:colFirst="0" w:colLast="0" w:name="_taitajf346u3" w:id="1"/>
@@ -76,6 +81,7 @@
       <w:r>
         <w:rPr>
           <w:b w:val="1"/>
+          <w:bCs w:val="1"/>
           <w:rtl w:val="0"/>
         </w:rPr>
         <w:t xml:space="preserve">Duración del Sprint:</w:t>
@@ -233,6 +239,7 @@
         <w:ind w:left="720" w:hanging="360"/>
         <w:rPr>
           <w:b w:val="1"/>
+          <w:bCs w:val="1"/>
           <w:sz w:val="40"/>
           <w:szCs w:val="40"/>
         </w:rPr>
@@ -242,6 +249,7 @@
       <w:r>
         <w:rPr>
           <w:b w:val="1"/>
+          <w:bCs w:val="1"/>
           <w:rtl w:val="0"/>
         </w:rPr>
         <w:t xml:space="preserve"> Objetivo del Sprint</w:t>
@@ -273,6 +281,7 @@
         <w:ind w:left="720" w:hanging="360"/>
         <w:rPr>
           <w:b w:val="1"/>
+          <w:bCs w:val="1"/>
           <w:sz w:val="40"/>
           <w:szCs w:val="40"/>
         </w:rPr>
@@ -282,6 +291,7 @@
       <w:r>
         <w:rPr>
           <w:b w:val="1"/>
+          <w:bCs w:val="1"/>
           <w:rtl w:val="0"/>
         </w:rPr>
         <w:t xml:space="preserve"> Funcionalidades y Actividades Implementadas</w:t>
@@ -963,6 +973,7 @@
         <w:ind w:left="720" w:hanging="360"/>
         <w:rPr>
           <w:b w:val="1"/>
+          <w:bCs w:val="1"/>
           <w:sz w:val="40"/>
           <w:szCs w:val="40"/>
         </w:rPr>
@@ -972,6 +983,7 @@
       <w:r>
         <w:rPr>
           <w:b w:val="1"/>
+          <w:bCs w:val="1"/>
           <w:rtl w:val="0"/>
         </w:rPr>
         <w:t xml:space="preserve"> Demostración del Incremento</w:t>
@@ -1217,6 +1229,7 @@
         <w:ind w:left="720" w:hanging="360"/>
         <w:rPr>
           <w:b w:val="1"/>
+          <w:bCs w:val="1"/>
           <w:sz w:val="40"/>
           <w:szCs w:val="40"/>
         </w:rPr>
@@ -1226,6 +1239,7 @@
       <w:r>
         <w:rPr>
           <w:b w:val="1"/>
+          <w:bCs w:val="1"/>
           <w:rtl w:val="0"/>
         </w:rPr>
         <w:t xml:space="preserve"> Resultados vs. Planificación</w:t>
@@ -1928,6 +1942,7 @@
         <w:ind w:left="720" w:hanging="360"/>
         <w:rPr>
           <w:b w:val="1"/>
+          <w:bCs w:val="1"/>
           <w:sz w:val="40"/>
           <w:szCs w:val="40"/>
         </w:rPr>
@@ -1937,6 +1952,7 @@
       <w:r>
         <w:rPr>
           <w:b w:val="1"/>
+          <w:bCs w:val="1"/>
           <w:rtl w:val="0"/>
         </w:rPr>
         <w:t xml:space="preserve"> Feedback Product Owner / Profesora</w:t>
@@ -1968,6 +1984,7 @@
         <w:ind w:left="720" w:hanging="360"/>
         <w:rPr>
           <w:b w:val="1"/>
+          <w:bCs w:val="1"/>
           <w:sz w:val="40"/>
           <w:szCs w:val="40"/>
         </w:rPr>
@@ -1977,6 +1994,7 @@
       <w:r>
         <w:rPr>
           <w:b w:val="1"/>
+          <w:bCs w:val="1"/>
           <w:rtl w:val="0"/>
         </w:rPr>
         <w:t xml:space="preserve"> Valor Entregado</w:t>
@@ -2050,6 +2068,7 @@
         <w:ind w:left="720" w:hanging="360"/>
         <w:rPr>
           <w:b w:val="1"/>
+          <w:bCs w:val="1"/>
           <w:sz w:val="40"/>
           <w:szCs w:val="40"/>
         </w:rPr>
@@ -2059,6 +2078,7 @@
       <w:r>
         <w:rPr>
           <w:b w:val="1"/>
+          <w:bCs w:val="1"/>
           <w:rtl w:val="0"/>
         </w:rPr>
         <w:t xml:space="preserve"> Próximos Pasos (Sprint 6)</w:t>
@@ -2209,6 +2229,7 @@
         <w:ind w:left="720" w:hanging="360"/>
         <w:rPr>
           <w:b w:val="1"/>
+          <w:bCs w:val="1"/>
           <w:sz w:val="40"/>
           <w:szCs w:val="40"/>
         </w:rPr>
@@ -2218,6 +2239,7 @@
       <w:r>
         <w:rPr>
           <w:b w:val="1"/>
+          <w:bCs w:val="1"/>
           <w:rtl w:val="0"/>
         </w:rPr>
         <w:t xml:space="preserve"> Evidencias</w:t>
@@ -2975,6 +2997,7 @@
     </w:pPr>
     <w:rPr>
       <w:b w:val="0"/>
+      <w:bCs w:val="0"/>
       <w:sz w:val="32"/>
       <w:szCs w:val="32"/>
     </w:rPr>
@@ -2991,6 +3014,7 @@
     </w:pPr>
     <w:rPr>
       <w:b w:val="0"/>
+      <w:bCs w:val="0"/>
       <w:color w:val="434343"/>
       <w:sz w:val="28"/>
       <w:szCs w:val="28"/>
@@ -3040,6 +3064,7 @@
     </w:pPr>
     <w:rPr>
       <w:i w:val="1"/>
+      <w:iCs w:val="1"/>
       <w:color w:val="666666"/>
       <w:sz w:val="22"/>
       <w:szCs w:val="22"/>
@@ -3073,6 +3098,7 @@
     <w:rPr>
       <w:rFonts w:ascii="Arial" w:cs="Arial" w:eastAsia="Arial" w:hAnsi="Arial"/>
       <w:i w:val="0"/>
+      <w:iCs w:val="0"/>
       <w:color w:val="666666"/>
       <w:sz w:val="30"/>
       <w:szCs w:val="30"/>
